--- a/KabithaC/00 - Projects/03 - C#/01 - FindDestinyNumber/Question/Finding Numerology number.docx
+++ b/KabithaC/00 - Projects/03 - C#/01 - FindDestinyNumber/Question/Finding Numerology number.docx
@@ -204,10 +204,152 @@
     </w:p>
     <w:p>
       <w:pPr>
+        <w:autoSpaceDE w:val="0"/>
+        <w:autoSpaceDN w:val="0"/>
+        <w:adjustRightInd w:val="0"/>
+        <w:rPr>
+          <w:rFonts w:ascii="Cascadia Mono" w:hAnsi="Cascadia Mono" w:cs="Cascadia Mono"/>
+          <w:color w:val="000000"/>
+          <w:sz w:val="19"/>
+          <w:szCs w:val="19"/>
+          <w:lang w:val="en-IN" w:eastAsia="en-US"/>
+        </w:rPr>
+      </w:pPr>
+      <w:r>
+        <w:rPr>
+          <w:rFonts w:ascii="Cascadia Mono" w:hAnsi="Cascadia Mono" w:cs="Cascadia Mono"/>
+          <w:color w:val="008000"/>
+          <w:sz w:val="19"/>
+          <w:szCs w:val="19"/>
+          <w:lang w:val="en-IN" w:eastAsia="en-US"/>
+        </w:rPr>
+        <w:t>// constant cannot be reassigned</w:t>
+      </w:r>
+    </w:p>
+    <w:p>
+      <w:pPr>
+        <w:autoSpaceDE w:val="0"/>
+        <w:autoSpaceDN w:val="0"/>
+        <w:adjustRightInd w:val="0"/>
+        <w:rPr>
+          <w:rFonts w:ascii="Cascadia Mono" w:hAnsi="Cascadia Mono" w:cs="Cascadia Mono"/>
+          <w:color w:val="000000"/>
+          <w:sz w:val="19"/>
+          <w:szCs w:val="19"/>
+          <w:lang w:val="en-IN" w:eastAsia="en-US"/>
+        </w:rPr>
+      </w:pPr>
+    </w:p>
+    <w:p>
+      <w:pPr>
+        <w:autoSpaceDE w:val="0"/>
+        <w:autoSpaceDN w:val="0"/>
+        <w:adjustRightInd w:val="0"/>
+        <w:rPr>
+          <w:rFonts w:ascii="Cascadia Mono" w:hAnsi="Cascadia Mono" w:cs="Cascadia Mono"/>
+          <w:color w:val="000000"/>
+          <w:sz w:val="19"/>
+          <w:szCs w:val="19"/>
+          <w:lang w:val="en-IN" w:eastAsia="en-US"/>
+        </w:rPr>
+      </w:pPr>
+      <w:proofErr w:type="spellStart"/>
+      <w:r>
+        <w:rPr>
+          <w:rFonts w:ascii="Cascadia Mono" w:hAnsi="Cascadia Mono" w:cs="Cascadia Mono"/>
+          <w:color w:val="0000FF"/>
+          <w:sz w:val="19"/>
+          <w:szCs w:val="19"/>
+          <w:lang w:val="en-IN" w:eastAsia="en-US"/>
+        </w:rPr>
+        <w:t>const</w:t>
+      </w:r>
+      <w:proofErr w:type="spellEnd"/>
+      <w:r>
+        <w:rPr>
+          <w:rFonts w:ascii="Cascadia Mono" w:hAnsi="Cascadia Mono" w:cs="Cascadia Mono"/>
+          <w:color w:val="000000"/>
+          <w:sz w:val="19"/>
+          <w:szCs w:val="19"/>
+          <w:lang w:val="en-IN" w:eastAsia="en-US"/>
+        </w:rPr>
+        <w:t xml:space="preserve"> PI = 3.14159265;</w:t>
+      </w:r>
+    </w:p>
+    <w:p>
+      <w:pPr>
+        <w:autoSpaceDE w:val="0"/>
+        <w:autoSpaceDN w:val="0"/>
+        <w:adjustRightInd w:val="0"/>
+        <w:rPr>
+          <w:rFonts w:ascii="Cascadia Mono" w:hAnsi="Cascadia Mono" w:cs="Cascadia Mono"/>
+          <w:color w:val="000000"/>
+          <w:sz w:val="19"/>
+          <w:szCs w:val="19"/>
+          <w:lang w:val="en-IN" w:eastAsia="en-US"/>
+        </w:rPr>
+      </w:pPr>
+      <w:r>
+        <w:rPr>
+          <w:rFonts w:ascii="Cascadia Mono" w:hAnsi="Cascadia Mono" w:cs="Cascadia Mono"/>
+          <w:color w:val="000000"/>
+          <w:sz w:val="19"/>
+          <w:szCs w:val="19"/>
+          <w:lang w:val="en-IN" w:eastAsia="en-US"/>
+        </w:rPr>
+        <w:t>PI = 3.14;</w:t>
+      </w:r>
+    </w:p>
+    <w:p>
+      <w:pPr>
+        <w:autoSpaceDE w:val="0"/>
+        <w:autoSpaceDN w:val="0"/>
+        <w:adjustRightInd w:val="0"/>
+        <w:rPr>
+          <w:rFonts w:ascii="Cascadia Mono" w:hAnsi="Cascadia Mono" w:cs="Cascadia Mono"/>
+          <w:color w:val="000000"/>
+          <w:sz w:val="19"/>
+          <w:szCs w:val="19"/>
+          <w:lang w:val="en-IN" w:eastAsia="en-US"/>
+        </w:rPr>
+      </w:pPr>
+      <w:r>
+        <w:rPr>
+          <w:rFonts w:ascii="Cascadia Mono" w:hAnsi="Cascadia Mono" w:cs="Cascadia Mono"/>
+          <w:color w:val="000000"/>
+          <w:sz w:val="19"/>
+          <w:szCs w:val="19"/>
+          <w:lang w:val="en-IN" w:eastAsia="en-US"/>
+        </w:rPr>
+        <w:t>PI = PI + 10;</w:t>
+      </w:r>
+    </w:p>
+    <w:p>
+      <w:pPr>
         <w:rPr>
           <w:lang w:val="en-US"/>
         </w:rPr>
       </w:pPr>
+      <w:r>
+        <w:rPr>
+          <w:rFonts w:ascii="Cascadia Mono" w:hAnsi="Cascadia Mono" w:cs="Cascadia Mono"/>
+          <w:color w:val="2B91AF"/>
+          <w:sz w:val="19"/>
+          <w:szCs w:val="19"/>
+          <w:lang w:val="en-IN" w:eastAsia="en-US"/>
+        </w:rPr>
+        <w:t>console</w:t>
+      </w:r>
+      <w:r>
+        <w:rPr>
+          <w:rFonts w:ascii="Cascadia Mono" w:hAnsi="Cascadia Mono" w:cs="Cascadia Mono"/>
+          <w:color w:val="000000"/>
+          <w:sz w:val="19"/>
+          <w:szCs w:val="19"/>
+          <w:lang w:val="en-IN" w:eastAsia="en-US"/>
+        </w:rPr>
+        <w:t>.log(PI);</w:t>
+      </w:r>
     </w:p>
     <w:sectPr>
       <w:headerReference w:type="default" r:id="rId13"/>
@@ -334,7 +476,7 @@
               <w:rFonts w:cs="Arial"/>
               <w:noProof/>
             </w:rPr>
-            <w:t>0.00.00</w:t>
+            <w:t>18.08.23</w:t>
           </w:r>
           <w:r>
             <w:rPr>
@@ -346,7 +488,13 @@
             <w:rPr>
               <w:rFonts w:cs="Arial"/>
             </w:rPr>
-            <w:t xml:space="preserve">  /</w:t>
+            <w:t xml:space="preserve">  </w:t>
+          </w:r>
+          <w:r>
+            <w:rPr>
+              <w:rFonts w:cs="Arial"/>
+            </w:rPr>
+            <w:t>/</w:t>
           </w:r>
           <w:r>
             <w:rPr>
@@ -4746,26 +4894,10 @@
 </file>
 
 <file path=customXml/item1.xml><?xml version="1.0" encoding="utf-8"?>
-<p:properties xmlns:p="http://schemas.microsoft.com/office/2006/metadata/properties" xmlns:xsi="http://www.w3.org/2001/XMLSchema-instance" xmlns:pc="http://schemas.microsoft.com/office/infopath/2007/PartnerControls">
-  <documentManagement>
-    <TaxCatchAll xmlns="9136a4df-4b1f-48ba-ab80-88d490d48178" xsi:nil="true"/>
-    <lcf76f155ced4ddcb4097134ff3c332f xmlns="3f0628db-a873-46be-af30-82ec9135674b">
-      <Terms xmlns="http://schemas.microsoft.com/office/infopath/2007/PartnerControls"/>
-    </lcf76f155ced4ddcb4097134ff3c332f>
-  </documentManagement>
-</p:properties>
+<b:Sources xmlns:b="http://schemas.openxmlformats.org/officeDocument/2006/bibliography" xmlns="http://schemas.openxmlformats.org/officeDocument/2006/bibliography" SelectedStyle="\APA.XSL" StyleName="APA"/>
 </file>
 
 <file path=customXml/item2.xml><?xml version="1.0" encoding="utf-8"?>
-<?mso-contentType ?>
-<FormTemplates xmlns="http://schemas.microsoft.com/sharepoint/v3/contenttype/forms">
-  <Display>DocumentLibraryForm</Display>
-  <Edit>DocumentLibraryForm</Edit>
-  <New>DocumentLibraryForm</New>
-</FormTemplates>
-</file>
-
-<file path=customXml/item3.xml><?xml version="1.0" encoding="utf-8"?>
 <ct:contentTypeSchema xmlns:ct="http://schemas.microsoft.com/office/2006/metadata/contentType" xmlns:ma="http://schemas.microsoft.com/office/2006/metadata/properties/metaAttributes" ct:_="" ma:_="" ma:contentTypeName="Dokument" ma:contentTypeID="0x010100E80AD2451CA99F45BC052276DF65F720" ma:contentTypeVersion="20" ma:contentTypeDescription="Ein neues Dokument erstellen." ma:contentTypeScope="" ma:versionID="ae35abd8435cfbe9cbfdce018b383477">
   <xsd:schema xmlns:xsd="http://www.w3.org/2001/XMLSchema" xmlns:xs="http://www.w3.org/2001/XMLSchema" xmlns:p="http://schemas.microsoft.com/office/2006/metadata/properties" xmlns:ns2="3f0628db-a873-46be-af30-82ec9135674b" xmlns:ns3="9136a4df-4b1f-48ba-ab80-88d490d48178" targetNamespace="http://schemas.microsoft.com/office/2006/metadata/properties" ma:root="true" ma:fieldsID="b659fc9c9c4594abef519b28cac01e23" ns2:_="" ns3:_="">
     <xsd:import namespace="3f0628db-a873-46be-af30-82ec9135674b"/>
@@ -5008,30 +5140,35 @@
 </ct:contentTypeSchema>
 </file>
 
+<file path=customXml/item3.xml><?xml version="1.0" encoding="utf-8"?>
+<?mso-contentType ?>
+<FormTemplates xmlns="http://schemas.microsoft.com/sharepoint/v3/contenttype/forms">
+  <Display>DocumentLibraryForm</Display>
+  <Edit>DocumentLibraryForm</Edit>
+  <New>DocumentLibraryForm</New>
+</FormTemplates>
+</file>
+
 <file path=customXml/item4.xml><?xml version="1.0" encoding="utf-8"?>
-<b:Sources xmlns:b="http://schemas.openxmlformats.org/officeDocument/2006/bibliography" xmlns="http://schemas.openxmlformats.org/officeDocument/2006/bibliography" SelectedStyle="\APA.XSL" StyleName="APA"/>
+<p:properties xmlns:p="http://schemas.microsoft.com/office/2006/metadata/properties" xmlns:xsi="http://www.w3.org/2001/XMLSchema-instance" xmlns:pc="http://schemas.microsoft.com/office/infopath/2007/PartnerControls">
+  <documentManagement>
+    <TaxCatchAll xmlns="9136a4df-4b1f-48ba-ab80-88d490d48178" xsi:nil="true"/>
+    <lcf76f155ced4ddcb4097134ff3c332f xmlns="3f0628db-a873-46be-af30-82ec9135674b">
+      <Terms xmlns="http://schemas.microsoft.com/office/infopath/2007/PartnerControls"/>
+    </lcf76f155ced4ddcb4097134ff3c332f>
+  </documentManagement>
+</p:properties>
 </file>
 
 <file path=customXml/itemProps1.xml><?xml version="1.0" encoding="utf-8"?>
-<ds:datastoreItem xmlns:ds="http://schemas.openxmlformats.org/officeDocument/2006/customXml" ds:itemID="{782D2A68-3343-4A21-B90A-89FCA87382D4}">
+<ds:datastoreItem xmlns:ds="http://schemas.openxmlformats.org/officeDocument/2006/customXml" ds:itemID="{BBD78D4D-62C6-44BD-9F39-5F44349D7763}">
   <ds:schemaRefs>
-    <ds:schemaRef ds:uri="http://schemas.microsoft.com/office/2006/metadata/properties"/>
-    <ds:schemaRef ds:uri="http://schemas.microsoft.com/office/infopath/2007/PartnerControls"/>
-    <ds:schemaRef ds:uri="9136a4df-4b1f-48ba-ab80-88d490d48178"/>
-    <ds:schemaRef ds:uri="3f0628db-a873-46be-af30-82ec9135674b"/>
+    <ds:schemaRef ds:uri="http://schemas.openxmlformats.org/officeDocument/2006/bibliography"/>
   </ds:schemaRefs>
 </ds:datastoreItem>
 </file>
 
 <file path=customXml/itemProps2.xml><?xml version="1.0" encoding="utf-8"?>
-<ds:datastoreItem xmlns:ds="http://schemas.openxmlformats.org/officeDocument/2006/customXml" ds:itemID="{1D86CFEA-E4C9-4EDE-9D56-701E55FDC646}">
-  <ds:schemaRefs>
-    <ds:schemaRef ds:uri="http://schemas.microsoft.com/sharepoint/v3/contenttype/forms"/>
-  </ds:schemaRefs>
-</ds:datastoreItem>
-</file>
-
-<file path=customXml/itemProps3.xml><?xml version="1.0" encoding="utf-8"?>
 <ds:datastoreItem xmlns:ds="http://schemas.openxmlformats.org/officeDocument/2006/customXml" ds:itemID="{1234D452-7336-4692-A624-7029275134B6}">
   <ds:schemaRefs>
     <ds:schemaRef ds:uri="http://schemas.microsoft.com/office/2006/metadata/contentType"/>
@@ -5050,10 +5187,21 @@
 </ds:datastoreItem>
 </file>
 
+<file path=customXml/itemProps3.xml><?xml version="1.0" encoding="utf-8"?>
+<ds:datastoreItem xmlns:ds="http://schemas.openxmlformats.org/officeDocument/2006/customXml" ds:itemID="{1D86CFEA-E4C9-4EDE-9D56-701E55FDC646}">
+  <ds:schemaRefs>
+    <ds:schemaRef ds:uri="http://schemas.microsoft.com/sharepoint/v3/contenttype/forms"/>
+  </ds:schemaRefs>
+</ds:datastoreItem>
+</file>
+
 <file path=customXml/itemProps4.xml><?xml version="1.0" encoding="utf-8"?>
-<ds:datastoreItem xmlns:ds="http://schemas.openxmlformats.org/officeDocument/2006/customXml" ds:itemID="{BBD78D4D-62C6-44BD-9F39-5F44349D7763}">
+<ds:datastoreItem xmlns:ds="http://schemas.openxmlformats.org/officeDocument/2006/customXml" ds:itemID="{782D2A68-3343-4A21-B90A-89FCA87382D4}">
   <ds:schemaRefs>
-    <ds:schemaRef ds:uri="http://schemas.openxmlformats.org/officeDocument/2006/bibliography"/>
+    <ds:schemaRef ds:uri="http://schemas.microsoft.com/office/2006/metadata/properties"/>
+    <ds:schemaRef ds:uri="http://schemas.microsoft.com/office/infopath/2007/PartnerControls"/>
+    <ds:schemaRef ds:uri="9136a4df-4b1f-48ba-ab80-88d490d48178"/>
+    <ds:schemaRef ds:uri="3f0628db-a873-46be-af30-82ec9135674b"/>
   </ds:schemaRefs>
 </ds:datastoreItem>
 </file>